--- a/ass/NEW_WORKING/report.docx
+++ b/ass/NEW_WORKING/report.docx
@@ -1751,299 +1751,293 @@
         <w:rPr>
           <w:rFonts w:ascii="Times" w:hAnsi="Times"/>
         </w:rPr>
-        <w:t xml:space="preserve"> shows the num</w:t>
-      </w:r>
+        <w:t xml:space="preserve"> shows the number of </w:t>
+      </w:r>
+      <w:proofErr w:type="gramStart"/>
+      <w:r>
+        <w:rPr>
+          <w:rFonts w:ascii="Times" w:hAnsi="Times"/>
+        </w:rPr>
+        <w:t>clients(</w:t>
+      </w:r>
+      <w:proofErr w:type="gramEnd"/>
+      <w:r>
+        <w:rPr>
+          <w:rFonts w:ascii="Times" w:hAnsi="Times"/>
+        </w:rPr>
+        <w:t xml:space="preserve">including you) </w:t>
+      </w:r>
+      <w:r>
+        <w:rPr>
+          <w:rFonts w:ascii="Times" w:hAnsi="Times"/>
+        </w:rPr>
+        <w:t xml:space="preserve">and the clients </w:t>
+      </w:r>
+      <w:r>
+        <w:rPr>
+          <w:rFonts w:ascii="Times" w:hAnsi="Times"/>
+        </w:rPr>
+        <w:t xml:space="preserve">currently online </w:t>
+      </w:r>
+      <w:r>
+        <w:rPr>
+          <w:rFonts w:ascii="Times" w:hAnsi="Times"/>
+        </w:rPr>
+        <w:t>regardless of block</w:t>
+      </w:r>
+    </w:p>
+    <w:p>
+      <w:pPr>
+        <w:pStyle w:val="ListParagraph"/>
+        <w:numPr>
+          <w:ilvl w:val="0"/>
+          <w:numId w:val="8"/>
+        </w:numPr>
+        <w:rPr>
+          <w:rFonts w:ascii="Times" w:hAnsi="Times"/>
+        </w:rPr>
+      </w:pPr>
+      <w:proofErr w:type="spellStart"/>
+      <w:r>
+        <w:rPr>
+          <w:rFonts w:ascii="Times" w:hAnsi="Times"/>
+          <w:b/>
+          <w:bCs/>
+          <w:color w:val="00B050"/>
+        </w:rPr>
+        <w:t>Whoelsesince</w:t>
+      </w:r>
+      <w:proofErr w:type="spellEnd"/>
+      <w:r>
+        <w:rPr>
+          <w:rFonts w:ascii="Times" w:hAnsi="Times"/>
+        </w:rPr>
+        <w:t xml:space="preserve"> shows the clients </w:t>
+      </w:r>
+      <w:r>
+        <w:rPr>
+          <w:rFonts w:ascii="Times" w:hAnsi="Times"/>
+        </w:rPr>
+        <w:t>logged in since the past seconds</w:t>
+      </w:r>
+      <w:r>
+        <w:rPr>
+          <w:rFonts w:ascii="Times" w:hAnsi="Times"/>
+        </w:rPr>
+        <w:t xml:space="preserve"> </w:t>
+      </w:r>
+      <w:r>
+        <w:rPr>
+          <w:rFonts w:ascii="Times" w:hAnsi="Times"/>
+        </w:rPr>
+        <w:t>regardless of block</w:t>
+      </w:r>
+    </w:p>
+    <w:p>
+      <w:pPr>
+        <w:pStyle w:val="ListParagraph"/>
+        <w:numPr>
+          <w:ilvl w:val="1"/>
+          <w:numId w:val="8"/>
+        </w:numPr>
+        <w:rPr>
+          <w:rFonts w:ascii="Times" w:hAnsi="Times"/>
+        </w:rPr>
+      </w:pPr>
+      <w:r>
+        <w:rPr>
+          <w:rFonts w:ascii="Times" w:hAnsi="Times"/>
+        </w:rPr>
+        <w:t>Is online is display if currently online</w:t>
+      </w:r>
+    </w:p>
+    <w:p>
+      <w:pPr>
+        <w:pStyle w:val="ListParagraph"/>
+        <w:numPr>
+          <w:ilvl w:val="1"/>
+          <w:numId w:val="8"/>
+        </w:numPr>
+        <w:rPr>
+          <w:rFonts w:ascii="Times" w:hAnsi="Times"/>
+        </w:rPr>
+      </w:pPr>
+      <w:r>
+        <w:rPr>
+          <w:rFonts w:ascii="Times" w:hAnsi="Times"/>
+        </w:rPr>
+        <w:t>Was is display if currently offline</w:t>
+      </w:r>
+    </w:p>
+    <w:p>
+      <w:pPr>
+        <w:pStyle w:val="ListParagraph"/>
+        <w:numPr>
+          <w:ilvl w:val="0"/>
+          <w:numId w:val="8"/>
+        </w:numPr>
+        <w:rPr>
+          <w:rFonts w:ascii="Times" w:hAnsi="Times"/>
+        </w:rPr>
+      </w:pPr>
+      <w:proofErr w:type="spellStart"/>
+      <w:r>
+        <w:rPr>
+          <w:rFonts w:ascii="Times" w:hAnsi="Times"/>
+          <w:b/>
+          <w:bCs/>
+          <w:color w:val="00B050"/>
+        </w:rPr>
+        <w:t>Startprivate</w:t>
+      </w:r>
+      <w:proofErr w:type="spellEnd"/>
+      <w:r>
+        <w:rPr>
+          <w:rFonts w:ascii="Times" w:hAnsi="Times"/>
+        </w:rPr>
+        <w:t xml:space="preserve"> creates a p2p client socket to connect another p2p socket</w:t>
+      </w:r>
+    </w:p>
+    <w:p>
+      <w:pPr>
+        <w:pStyle w:val="ListParagraph"/>
+        <w:numPr>
+          <w:ilvl w:val="1"/>
+          <w:numId w:val="8"/>
+        </w:numPr>
+        <w:rPr>
+          <w:rFonts w:ascii="Times" w:hAnsi="Times"/>
+        </w:rPr>
+      </w:pPr>
+      <w:r>
+        <w:rPr>
+          <w:rFonts w:ascii="Times" w:hAnsi="Times"/>
+        </w:rPr>
+        <w:t xml:space="preserve">If blocked or block can’t </w:t>
+      </w:r>
+      <w:proofErr w:type="spellStart"/>
+      <w:r>
+        <w:rPr>
+          <w:rFonts w:ascii="Times" w:hAnsi="Times"/>
+        </w:rPr>
+        <w:t>startprivate</w:t>
+      </w:r>
+      <w:proofErr w:type="spellEnd"/>
+      <w:r>
+        <w:rPr>
+          <w:rFonts w:ascii="Times" w:hAnsi="Times"/>
+        </w:rPr>
+        <w:t xml:space="preserve"> </w:t>
+      </w:r>
+    </w:p>
+    <w:p>
+      <w:pPr>
+        <w:pStyle w:val="ListParagraph"/>
+        <w:numPr>
+          <w:ilvl w:val="1"/>
+          <w:numId w:val="8"/>
+        </w:numPr>
+        <w:rPr>
+          <w:rFonts w:ascii="Times" w:hAnsi="Times"/>
+        </w:rPr>
+      </w:pPr>
+      <w:r>
+        <w:rPr>
+          <w:rFonts w:ascii="Times" w:hAnsi="Times"/>
+        </w:rPr>
+        <w:t>Server will send private connection details to both clients to establish the p2p connection</w:t>
+      </w:r>
+    </w:p>
+    <w:p>
+      <w:pPr>
+        <w:pStyle w:val="ListParagraph"/>
+        <w:numPr>
+          <w:ilvl w:val="1"/>
+          <w:numId w:val="8"/>
+        </w:numPr>
+        <w:rPr>
+          <w:rFonts w:ascii="Times" w:hAnsi="Times"/>
+        </w:rPr>
+      </w:pPr>
+      <w:r>
+        <w:rPr>
+          <w:rFonts w:ascii="Times" w:hAnsi="Times"/>
+        </w:rPr>
+        <w:t>Multi p2p is supported</w:t>
+      </w:r>
+    </w:p>
+    <w:p>
+      <w:pPr>
+        <w:pStyle w:val="ListParagraph"/>
+        <w:numPr>
+          <w:ilvl w:val="0"/>
+          <w:numId w:val="8"/>
+        </w:numPr>
+        <w:rPr>
+          <w:rFonts w:ascii="Times" w:hAnsi="Times"/>
+        </w:rPr>
+      </w:pPr>
+      <w:r>
+        <w:rPr>
+          <w:rFonts w:ascii="Times" w:hAnsi="Times"/>
+          <w:b/>
+          <w:bCs/>
+          <w:color w:val="00B050"/>
+        </w:rPr>
+        <w:t>Private</w:t>
+      </w:r>
+      <w:r>
+        <w:rPr>
+          <w:rFonts w:ascii="Times" w:hAnsi="Times"/>
+        </w:rPr>
+        <w:t xml:space="preserve"> send p2p messages</w:t>
+      </w:r>
+    </w:p>
+    <w:p>
+      <w:pPr>
+        <w:pStyle w:val="ListParagraph"/>
+        <w:numPr>
+          <w:ilvl w:val="1"/>
+          <w:numId w:val="8"/>
+        </w:numPr>
+        <w:rPr>
+          <w:rFonts w:ascii="Times" w:hAnsi="Times"/>
+        </w:rPr>
+      </w:pPr>
+      <w:r>
+        <w:rPr>
+          <w:rFonts w:ascii="Times" w:hAnsi="Times"/>
+        </w:rPr>
+        <w:t xml:space="preserve">Have to </w:t>
+      </w:r>
+      <w:proofErr w:type="spellStart"/>
+      <w:r>
+        <w:rPr>
+          <w:rFonts w:ascii="Times" w:hAnsi="Times"/>
+        </w:rPr>
+        <w:t>startprivate</w:t>
+      </w:r>
+      <w:proofErr w:type="spellEnd"/>
+      <w:r>
+        <w:rPr>
+          <w:rFonts w:ascii="Times" w:hAnsi="Times"/>
+        </w:rPr>
+        <w:t xml:space="preserve"> first</w:t>
+      </w:r>
+    </w:p>
+    <w:p>
+      <w:pPr>
+        <w:pStyle w:val="ListParagraph"/>
+        <w:numPr>
+          <w:ilvl w:val="1"/>
+          <w:numId w:val="8"/>
+        </w:numPr>
+        <w:rPr>
+          <w:rFonts w:ascii="Times" w:hAnsi="Times"/>
+        </w:rPr>
+      </w:pPr>
       <w:bookmarkStart w:id="0" w:name="_GoBack"/>
       <w:bookmarkEnd w:id="0"/>
-      <w:r>
-        <w:rPr>
-          <w:rFonts w:ascii="Times" w:hAnsi="Times"/>
-        </w:rPr>
-        <w:t xml:space="preserve">ber of </w:t>
-      </w:r>
-      <w:proofErr w:type="gramStart"/>
-      <w:r>
-        <w:rPr>
-          <w:rFonts w:ascii="Times" w:hAnsi="Times"/>
-        </w:rPr>
-        <w:t>clients(</w:t>
-      </w:r>
-      <w:proofErr w:type="gramEnd"/>
-      <w:r>
-        <w:rPr>
-          <w:rFonts w:ascii="Times" w:hAnsi="Times"/>
-        </w:rPr>
-        <w:t xml:space="preserve">including you) </w:t>
-      </w:r>
-      <w:r>
-        <w:rPr>
-          <w:rFonts w:ascii="Times" w:hAnsi="Times"/>
-        </w:rPr>
-        <w:t xml:space="preserve">and the clients </w:t>
-      </w:r>
-      <w:r>
-        <w:rPr>
-          <w:rFonts w:ascii="Times" w:hAnsi="Times"/>
-        </w:rPr>
-        <w:t xml:space="preserve">currently online </w:t>
-      </w:r>
-      <w:r>
-        <w:rPr>
-          <w:rFonts w:ascii="Times" w:hAnsi="Times"/>
-        </w:rPr>
-        <w:t>regardless of block</w:t>
-      </w:r>
-    </w:p>
-    <w:p>
-      <w:pPr>
-        <w:pStyle w:val="ListParagraph"/>
-        <w:numPr>
-          <w:ilvl w:val="0"/>
-          <w:numId w:val="8"/>
-        </w:numPr>
-        <w:rPr>
-          <w:rFonts w:ascii="Times" w:hAnsi="Times"/>
-        </w:rPr>
-      </w:pPr>
-      <w:proofErr w:type="spellStart"/>
-      <w:r>
-        <w:rPr>
-          <w:rFonts w:ascii="Times" w:hAnsi="Times"/>
-          <w:b/>
-          <w:bCs/>
-          <w:color w:val="00B050"/>
-        </w:rPr>
-        <w:t>Whoelsesince</w:t>
-      </w:r>
-      <w:proofErr w:type="spellEnd"/>
-      <w:r>
-        <w:rPr>
-          <w:rFonts w:ascii="Times" w:hAnsi="Times"/>
-        </w:rPr>
-        <w:t xml:space="preserve"> shows the clients </w:t>
-      </w:r>
-      <w:r>
-        <w:rPr>
-          <w:rFonts w:ascii="Times" w:hAnsi="Times"/>
-        </w:rPr>
-        <w:t>logged in since the past seconds</w:t>
-      </w:r>
-      <w:r>
-        <w:rPr>
-          <w:rFonts w:ascii="Times" w:hAnsi="Times"/>
-        </w:rPr>
-        <w:t xml:space="preserve"> </w:t>
-      </w:r>
-      <w:r>
-        <w:rPr>
-          <w:rFonts w:ascii="Times" w:hAnsi="Times"/>
-        </w:rPr>
-        <w:t>regardless of block</w:t>
-      </w:r>
-    </w:p>
-    <w:p>
-      <w:pPr>
-        <w:pStyle w:val="ListParagraph"/>
-        <w:numPr>
-          <w:ilvl w:val="1"/>
-          <w:numId w:val="8"/>
-        </w:numPr>
-        <w:rPr>
-          <w:rFonts w:ascii="Times" w:hAnsi="Times"/>
-        </w:rPr>
-      </w:pPr>
-      <w:r>
-        <w:rPr>
-          <w:rFonts w:ascii="Times" w:hAnsi="Times"/>
-        </w:rPr>
-        <w:t>Is online is display if currently online</w:t>
-      </w:r>
-    </w:p>
-    <w:p>
-      <w:pPr>
-        <w:pStyle w:val="ListParagraph"/>
-        <w:numPr>
-          <w:ilvl w:val="1"/>
-          <w:numId w:val="8"/>
-        </w:numPr>
-        <w:rPr>
-          <w:rFonts w:ascii="Times" w:hAnsi="Times"/>
-        </w:rPr>
-      </w:pPr>
-      <w:r>
-        <w:rPr>
-          <w:rFonts w:ascii="Times" w:hAnsi="Times"/>
-        </w:rPr>
-        <w:t>Was is display if currently offline</w:t>
-      </w:r>
-    </w:p>
-    <w:p>
-      <w:pPr>
-        <w:pStyle w:val="ListParagraph"/>
-        <w:numPr>
-          <w:ilvl w:val="0"/>
-          <w:numId w:val="8"/>
-        </w:numPr>
-        <w:rPr>
-          <w:rFonts w:ascii="Times" w:hAnsi="Times"/>
-        </w:rPr>
-      </w:pPr>
-      <w:proofErr w:type="spellStart"/>
-      <w:r>
-        <w:rPr>
-          <w:rFonts w:ascii="Times" w:hAnsi="Times"/>
-          <w:b/>
-          <w:bCs/>
-          <w:color w:val="00B050"/>
-        </w:rPr>
-        <w:t>Startprivate</w:t>
-      </w:r>
-      <w:proofErr w:type="spellEnd"/>
-      <w:r>
-        <w:rPr>
-          <w:rFonts w:ascii="Times" w:hAnsi="Times"/>
-        </w:rPr>
-        <w:t xml:space="preserve"> creates a p2p client socket to connect another p2p socket</w:t>
-      </w:r>
-    </w:p>
-    <w:p>
-      <w:pPr>
-        <w:pStyle w:val="ListParagraph"/>
-        <w:numPr>
-          <w:ilvl w:val="1"/>
-          <w:numId w:val="8"/>
-        </w:numPr>
-        <w:rPr>
-          <w:rFonts w:ascii="Times" w:hAnsi="Times"/>
-        </w:rPr>
-      </w:pPr>
-      <w:r>
-        <w:rPr>
-          <w:rFonts w:ascii="Times" w:hAnsi="Times"/>
-        </w:rPr>
-        <w:t xml:space="preserve">If blocked or block can’t </w:t>
-      </w:r>
-      <w:proofErr w:type="spellStart"/>
-      <w:r>
-        <w:rPr>
-          <w:rFonts w:ascii="Times" w:hAnsi="Times"/>
-        </w:rPr>
-        <w:t>startprivate</w:t>
-      </w:r>
-      <w:proofErr w:type="spellEnd"/>
-      <w:r>
-        <w:rPr>
-          <w:rFonts w:ascii="Times" w:hAnsi="Times"/>
-        </w:rPr>
-        <w:t xml:space="preserve"> </w:t>
-      </w:r>
-    </w:p>
-    <w:p>
-      <w:pPr>
-        <w:pStyle w:val="ListParagraph"/>
-        <w:numPr>
-          <w:ilvl w:val="1"/>
-          <w:numId w:val="8"/>
-        </w:numPr>
-        <w:rPr>
-          <w:rFonts w:ascii="Times" w:hAnsi="Times"/>
-        </w:rPr>
-      </w:pPr>
-      <w:r>
-        <w:rPr>
-          <w:rFonts w:ascii="Times" w:hAnsi="Times"/>
-        </w:rPr>
-        <w:t>Server will send private connection details to both clients to establish the p2p connection</w:t>
-      </w:r>
-    </w:p>
-    <w:p>
-      <w:pPr>
-        <w:pStyle w:val="ListParagraph"/>
-        <w:numPr>
-          <w:ilvl w:val="1"/>
-          <w:numId w:val="8"/>
-        </w:numPr>
-        <w:rPr>
-          <w:rFonts w:ascii="Times" w:hAnsi="Times"/>
-        </w:rPr>
-      </w:pPr>
-      <w:r>
-        <w:rPr>
-          <w:rFonts w:ascii="Times" w:hAnsi="Times"/>
-        </w:rPr>
-        <w:t>Multi p2p is supported</w:t>
-      </w:r>
-    </w:p>
-    <w:p>
-      <w:pPr>
-        <w:pStyle w:val="ListParagraph"/>
-        <w:numPr>
-          <w:ilvl w:val="0"/>
-          <w:numId w:val="8"/>
-        </w:numPr>
-        <w:rPr>
-          <w:rFonts w:ascii="Times" w:hAnsi="Times"/>
-        </w:rPr>
-      </w:pPr>
-      <w:r>
-        <w:rPr>
-          <w:rFonts w:ascii="Times" w:hAnsi="Times"/>
-          <w:b/>
-          <w:bCs/>
-          <w:color w:val="00B050"/>
-        </w:rPr>
-        <w:t>Private</w:t>
-      </w:r>
-      <w:r>
-        <w:rPr>
-          <w:rFonts w:ascii="Times" w:hAnsi="Times"/>
-        </w:rPr>
-        <w:t xml:space="preserve"> send p2p messages</w:t>
-      </w:r>
-    </w:p>
-    <w:p>
-      <w:pPr>
-        <w:pStyle w:val="ListParagraph"/>
-        <w:numPr>
-          <w:ilvl w:val="1"/>
-          <w:numId w:val="8"/>
-        </w:numPr>
-        <w:rPr>
-          <w:rFonts w:ascii="Times" w:hAnsi="Times"/>
-        </w:rPr>
-      </w:pPr>
-      <w:r>
-        <w:rPr>
-          <w:rFonts w:ascii="Times" w:hAnsi="Times"/>
-        </w:rPr>
-        <w:t xml:space="preserve">Have to </w:t>
-      </w:r>
-      <w:proofErr w:type="spellStart"/>
-      <w:r>
-        <w:rPr>
-          <w:rFonts w:ascii="Times" w:hAnsi="Times"/>
-        </w:rPr>
-        <w:t>startprivate</w:t>
-      </w:r>
-      <w:proofErr w:type="spellEnd"/>
-      <w:r>
-        <w:rPr>
-          <w:rFonts w:ascii="Times" w:hAnsi="Times"/>
-        </w:rPr>
-        <w:t xml:space="preserve"> first</w:t>
-      </w:r>
-    </w:p>
-    <w:p>
-      <w:pPr>
-        <w:pStyle w:val="ListParagraph"/>
-        <w:numPr>
-          <w:ilvl w:val="1"/>
-          <w:numId w:val="8"/>
-        </w:numPr>
-        <w:rPr>
-          <w:rFonts w:ascii="Times" w:hAnsi="Times"/>
-        </w:rPr>
-      </w:pPr>
       <w:r>
         <w:rPr>
           <w:rFonts w:ascii="Times" w:hAnsi="Times"/>
@@ -2264,6 +2258,8 @@
     </w:p>
     <w:sectPr>
       <w:headerReference w:type="default" r:id="rId9"/>
+      <w:footerReference w:type="even" r:id="rId10"/>
+      <w:footerReference w:type="default" r:id="rId11"/>
       <w:pgSz w:w="11900" w:h="16840"/>
       <w:pgMar w:top="1440" w:right="1440" w:bottom="1440" w:left="1440" w:header="708" w:footer="708" w:gutter="0"/>
       <w:cols w:space="708"/>
@@ -2290,6 +2286,123 @@
     </w:p>
   </w:endnote>
 </w:endnotes>
+</file>
+
+<file path=word/footer1.xml><?xml version="1.0" encoding="utf-8"?>
+<w:ftr xmlns:wpc="http://schemas.microsoft.com/office/word/2010/wordprocessingCanvas" xmlns:cx="http://schemas.microsoft.com/office/drawing/2014/chartex" xmlns:cx1="http://schemas.microsoft.com/office/drawing/2015/9/8/chartex" xmlns:cx2="http://schemas.microsoft.com/office/drawing/2015/10/21/chartex" xmlns:cx3="http://schemas.microsoft.com/office/drawing/2016/5/9/chartex" xmlns:cx4="http://schemas.microsoft.com/office/drawing/2016/5/10/chartex" xmlns:cx5="http://schemas.microsoft.com/office/drawing/2016/5/11/chartex" xmlns:cx6="http://schemas.microsoft.com/office/drawing/2016/5/12/chartex" xmlns:cx7="http://schemas.microsoft.com/office/drawing/2016/5/13/chartex" xmlns:cx8="http://schemas.microsoft.com/office/drawing/2016/5/14/chartex" xmlns:mc="http://schemas.openxmlformats.org/markup-compatibility/2006" xmlns:aink="http://schemas.microsoft.com/office/drawing/2016/ink" xmlns:am3d="http://schemas.microsoft.com/office/drawing/2017/model3d" xmlns:o="urn:schemas-microsoft-com:office:office" xmlns:r="http://schemas.openxmlformats.org/officeDocument/2006/relationships" xmlns:m="http://schemas.openxmlformats.org/officeDocument/2006/math" xmlns:v="urn:schemas-microsoft-com:vml" xmlns:wp14="http://schemas.microsoft.com/office/word/2010/wordprocessingDrawing" xmlns:wp="http://schemas.openxmlformats.org/drawingml/2006/wordprocessingDrawing" xmlns:w10="urn:schemas-microsoft-com:office:word" xmlns:w="http://schemas.openxmlformats.org/wordprocessingml/2006/main" xmlns:w14="http://schemas.microsoft.com/office/word/2010/wordml" xmlns:w15="http://schemas.microsoft.com/office/word/2012/wordml" xmlns:w16cid="http://schemas.microsoft.com/office/word/2016/wordml/cid" xmlns:w16se="http://schemas.microsoft.com/office/word/2015/wordml/symex" xmlns:wpg="http://schemas.microsoft.com/office/word/2010/wordprocessingGroup" xmlns:wpi="http://schemas.microsoft.com/office/word/2010/wordprocessingInk" xmlns:wne="http://schemas.microsoft.com/office/word/2006/wordml" xmlns:wps="http://schemas.microsoft.com/office/word/2010/wordprocessingShape" mc:Ignorable="w14 w15 w16se w16cid wp14">
+  <w:sdt>
+    <w:sdtPr>
+      <w:rPr>
+        <w:rStyle w:val="PageNumber"/>
+      </w:rPr>
+      <w:id w:val="1823230782"/>
+      <w:docPartObj>
+        <w:docPartGallery w:val="Page Numbers (Bottom of Page)"/>
+        <w:docPartUnique/>
+      </w:docPartObj>
+    </w:sdtPr>
+    <w:sdtContent>
+      <w:p>
+        <w:pPr>
+          <w:pStyle w:val="Footer"/>
+          <w:framePr w:wrap="none" w:vAnchor="text" w:hAnchor="margin" w:y="1"/>
+          <w:rPr>
+            <w:rStyle w:val="PageNumber"/>
+          </w:rPr>
+        </w:pPr>
+        <w:r>
+          <w:rPr>
+            <w:rStyle w:val="PageNumber"/>
+          </w:rPr>
+          <w:fldChar w:fldCharType="begin"/>
+        </w:r>
+        <w:r>
+          <w:rPr>
+            <w:rStyle w:val="PageNumber"/>
+          </w:rPr>
+          <w:instrText xml:space="preserve"> PAGE </w:instrText>
+        </w:r>
+        <w:r>
+          <w:rPr>
+            <w:rStyle w:val="PageNumber"/>
+          </w:rPr>
+          <w:fldChar w:fldCharType="end"/>
+        </w:r>
+      </w:p>
+    </w:sdtContent>
+  </w:sdt>
+  <w:p>
+    <w:pPr>
+      <w:pStyle w:val="Footer"/>
+      <w:ind w:firstLine="360"/>
+    </w:pPr>
+  </w:p>
+</w:ftr>
+</file>
+
+<file path=word/footer2.xml><?xml version="1.0" encoding="utf-8"?>
+<w:ftr xmlns:wpc="http://schemas.microsoft.com/office/word/2010/wordprocessingCanvas" xmlns:cx="http://schemas.microsoft.com/office/drawing/2014/chartex" xmlns:cx1="http://schemas.microsoft.com/office/drawing/2015/9/8/chartex" xmlns:cx2="http://schemas.microsoft.com/office/drawing/2015/10/21/chartex" xmlns:cx3="http://schemas.microsoft.com/office/drawing/2016/5/9/chartex" xmlns:cx4="http://schemas.microsoft.com/office/drawing/2016/5/10/chartex" xmlns:cx5="http://schemas.microsoft.com/office/drawing/2016/5/11/chartex" xmlns:cx6="http://schemas.microsoft.com/office/drawing/2016/5/12/chartex" xmlns:cx7="http://schemas.microsoft.com/office/drawing/2016/5/13/chartex" xmlns:cx8="http://schemas.microsoft.com/office/drawing/2016/5/14/chartex" xmlns:mc="http://schemas.openxmlformats.org/markup-compatibility/2006" xmlns:aink="http://schemas.microsoft.com/office/drawing/2016/ink" xmlns:am3d="http://schemas.microsoft.com/office/drawing/2017/model3d" xmlns:o="urn:schemas-microsoft-com:office:office" xmlns:r="http://schemas.openxmlformats.org/officeDocument/2006/relationships" xmlns:m="http://schemas.openxmlformats.org/officeDocument/2006/math" xmlns:v="urn:schemas-microsoft-com:vml" xmlns:wp14="http://schemas.microsoft.com/office/word/2010/wordprocessingDrawing" xmlns:wp="http://schemas.openxmlformats.org/drawingml/2006/wordprocessingDrawing" xmlns:w10="urn:schemas-microsoft-com:office:word" xmlns:w="http://schemas.openxmlformats.org/wordprocessingml/2006/main" xmlns:w14="http://schemas.microsoft.com/office/word/2010/wordml" xmlns:w15="http://schemas.microsoft.com/office/word/2012/wordml" xmlns:w16cid="http://schemas.microsoft.com/office/word/2016/wordml/cid" xmlns:w16se="http://schemas.microsoft.com/office/word/2015/wordml/symex" xmlns:wpg="http://schemas.microsoft.com/office/word/2010/wordprocessingGroup" xmlns:wpi="http://schemas.microsoft.com/office/word/2010/wordprocessingInk" xmlns:wne="http://schemas.microsoft.com/office/word/2006/wordml" xmlns:wps="http://schemas.microsoft.com/office/word/2010/wordprocessingShape" mc:Ignorable="w14 w15 w16se w16cid wp14">
+  <w:sdt>
+    <w:sdtPr>
+      <w:rPr>
+        <w:rStyle w:val="PageNumber"/>
+      </w:rPr>
+      <w:id w:val="1083800409"/>
+      <w:docPartObj>
+        <w:docPartGallery w:val="Page Numbers (Bottom of Page)"/>
+        <w:docPartUnique/>
+      </w:docPartObj>
+    </w:sdtPr>
+    <w:sdtContent>
+      <w:p>
+        <w:pPr>
+          <w:pStyle w:val="Footer"/>
+          <w:framePr w:wrap="none" w:vAnchor="text" w:hAnchor="margin" w:y="1"/>
+          <w:rPr>
+            <w:rStyle w:val="PageNumber"/>
+          </w:rPr>
+        </w:pPr>
+        <w:r>
+          <w:rPr>
+            <w:rStyle w:val="PageNumber"/>
+          </w:rPr>
+          <w:fldChar w:fldCharType="begin"/>
+        </w:r>
+        <w:r>
+          <w:rPr>
+            <w:rStyle w:val="PageNumber"/>
+          </w:rPr>
+          <w:instrText xml:space="preserve"> PAGE </w:instrText>
+        </w:r>
+        <w:r>
+          <w:rPr>
+            <w:rStyle w:val="PageNumber"/>
+          </w:rPr>
+          <w:fldChar w:fldCharType="separate"/>
+        </w:r>
+        <w:r>
+          <w:rPr>
+            <w:rStyle w:val="PageNumber"/>
+            <w:noProof/>
+          </w:rPr>
+          <w:t>1</w:t>
+        </w:r>
+        <w:r>
+          <w:rPr>
+            <w:rStyle w:val="PageNumber"/>
+          </w:rPr>
+          <w:fldChar w:fldCharType="end"/>
+        </w:r>
+      </w:p>
+    </w:sdtContent>
+  </w:sdt>
+  <w:p>
+    <w:pPr>
+      <w:pStyle w:val="Footer"/>
+      <w:ind w:firstLine="360"/>
+    </w:pPr>
+  </w:p>
+</w:ftr>
 </file>
 
 <file path=word/footnotes.xml><?xml version="1.0" encoding="utf-8"?>
@@ -4195,6 +4308,41 @@
       <w:szCs w:val="36"/>
     </w:rPr>
   </w:style>
+  <w:style w:type="character" w:styleId="PageNumber">
+    <w:name w:val="page number"/>
+    <w:basedOn w:val="DefaultParagraphFont"/>
+    <w:uiPriority w:val="99"/>
+    <w:semiHidden/>
+    <w:unhideWhenUsed/>
+    <w:rsid w:val="007B29DA"/>
+  </w:style>
+  <w:style w:type="paragraph" w:styleId="BalloonText">
+    <w:name w:val="Balloon Text"/>
+    <w:basedOn w:val="Normal"/>
+    <w:link w:val="BalloonTextChar"/>
+    <w:uiPriority w:val="99"/>
+    <w:semiHidden/>
+    <w:unhideWhenUsed/>
+    <w:rsid w:val="007B29DA"/>
+    <w:rPr>
+      <w:rFonts w:ascii="Times New Roman" w:hAnsi="Times New Roman" w:cs="Times New Roman"/>
+      <w:sz w:val="18"/>
+      <w:szCs w:val="18"/>
+    </w:rPr>
+  </w:style>
+  <w:style w:type="character" w:customStyle="1" w:styleId="BalloonTextChar">
+    <w:name w:val="Balloon Text Char"/>
+    <w:basedOn w:val="DefaultParagraphFont"/>
+    <w:link w:val="BalloonText"/>
+    <w:uiPriority w:val="99"/>
+    <w:semiHidden/>
+    <w:rsid w:val="007B29DA"/>
+    <w:rPr>
+      <w:rFonts w:ascii="Times New Roman" w:hAnsi="Times New Roman" w:cs="Times New Roman"/>
+      <w:sz w:val="18"/>
+      <w:szCs w:val="18"/>
+    </w:rPr>
+  </w:style>
 </w:styles>
 </file>
 
